--- a/playable-landingpage/DA/Bao cao/BC_2511.docx
+++ b/playable-landingpage/DA/Bao cao/BC_2511.docx
@@ -51692,6 +51692,7 @@
         </w:tabs>
         <w:spacing w:before="60" w:after="60" w:line="288" w:lineRule="auto"/>
         <w:contextualSpacing/>
+        <w:jc w:val="both"/>
         <w:rPr>
           <w:rFonts w:cs="Times New Roman"/>
           <w:color w:val="000000" w:themeColor="text1"/>
@@ -51705,13 +51706,20 @@
           <w:szCs w:val="24"/>
         </w:rPr>
         <w:tab/>
-        <w:t>Ở chương 2 đã trình bày về mục tiêu, mục đích của đồ án, hướng phát triển và phân tích thiết kế 6 playable ads cho game. Ở chương tiếp theo sẽ trình bày về cài đặt và triển khai sản phẩm.</w:t>
-      </w:r>
-    </w:p>
-    <w:p>
+        <w:t>Ở chương 2 đã trình bày về mục tiêu, mục đích của đồ án, hướng phát triển và phân tích thiết kế 6 playable ads cho game. Ở chương tiếp theo sẽ trình bày về cài đặt và triển khai sản</w:t>
+      </w:r>
       <w:bookmarkStart w:id="202" w:name="_GoBack"/>
       <w:bookmarkEnd w:id="202"/>
-    </w:p>
+      <w:r>
+        <w:rPr>
+          <w:rFonts w:cs="Times New Roman"/>
+          <w:color w:val="000000" w:themeColor="text1"/>
+          <w:szCs w:val="24"/>
+        </w:rPr>
+        <w:t xml:space="preserve"> phẩm.</w:t>
+      </w:r>
+    </w:p>
+    <w:p/>
     <w:sectPr>
       <w:footerReference w:type="default" r:id="rId67"/>
       <w:pgSz w:w="11907" w:h="16840" w:code="9"/>
@@ -59184,7 +59192,7 @@
 </file>
 
 <file path=customXml/itemProps1.xml><?xml version="1.0" encoding="utf-8"?>
-<ds:datastoreItem xmlns:ds="http://schemas.openxmlformats.org/officeDocument/2006/customXml" ds:itemID="{BC7E4753-1055-4EA6-9976-12645B6353B9}">
+<ds:datastoreItem xmlns:ds="http://schemas.openxmlformats.org/officeDocument/2006/customXml" ds:itemID="{5FEB8B8C-C5B0-4F0A-844B-23B092901B90}">
   <ds:schemaRefs>
     <ds:schemaRef ds:uri="http://schemas.openxmlformats.org/officeDocument/2006/bibliography"/>
   </ds:schemaRefs>
